--- a/Lab5_draft/LAB 5 Draft funzioni e parametri.docx
+++ b/Lab5_draft/LAB 5 Draft funzioni e parametri.docx
@@ -12,37 +12,35 @@
         <w:rPr>
           <w:lang w:val="en-US"/>
         </w:rPr>
-        <w:t xml:space="preserve">LAB 5 Draft </w:t>
-      </w:r>
-      <w:proofErr w:type="spellStart"/>
-      <w:r>
+        <w:t>LAB 5 Draft funzioni e parametri</w:t>
+      </w:r>
+    </w:p>
+    <w:p>
+      <w:pPr>
         <w:rPr>
           <w:lang w:val="en-US"/>
         </w:rPr>
-        <w:t>funzioni</w:t>
-      </w:r>
-      <w:proofErr w:type="spellEnd"/>
-      <w:r>
+      </w:pPr>
+    </w:p>
+    <w:p>
+      <w:pPr>
         <w:rPr>
           <w:lang w:val="en-US"/>
         </w:rPr>
-        <w:t xml:space="preserve"> e </w:t>
-      </w:r>
-      <w:proofErr w:type="spellStart"/>
-      <w:r>
+      </w:pPr>
+    </w:p>
+    <w:p>
+      <w:pPr>
         <w:rPr>
           <w:lang w:val="en-US"/>
         </w:rPr>
-        <w:t>parametri</w:t>
-      </w:r>
-      <w:proofErr w:type="spellEnd"/>
-    </w:p>
-    <w:p>
-      <w:pPr>
+      </w:pPr>
+      <w:r>
         <w:rPr>
           <w:lang w:val="en-US"/>
         </w:rPr>
-      </w:pPr>
+        <w:t>Es1 warm up</w:t>
+      </w:r>
     </w:p>
     <w:p>
       <w:pPr>
@@ -54,26 +52,6 @@
     <w:p>
       <w:pPr>
         <w:rPr>
-          <w:lang w:val="en-US"/>
-        </w:rPr>
-      </w:pPr>
-      <w:r>
-        <w:rPr>
-          <w:lang w:val="en-US"/>
-        </w:rPr>
-        <w:t>Es1 warm up</w:t>
-      </w:r>
-    </w:p>
-    <w:p>
-      <w:pPr>
-        <w:rPr>
-          <w:lang w:val="en-US"/>
-        </w:rPr>
-      </w:pPr>
-    </w:p>
-    <w:p>
-      <w:pPr>
-        <w:rPr>
           <w:lang w:val="it-IT"/>
         </w:rPr>
       </w:pPr>
@@ -87,49 +65,7 @@
         <w:rPr>
           <w:lang w:val="it-IT"/>
         </w:rPr>
-        <w:t xml:space="preserve">odice legga da input le </w:t>
-      </w:r>
-      <w:proofErr w:type="spellStart"/>
-      <w:r>
-        <w:rPr>
-          <w:lang w:val="it-IT"/>
-        </w:rPr>
-        <w:t>coord</w:t>
-      </w:r>
-      <w:proofErr w:type="spellEnd"/>
-      <w:r>
-        <w:rPr>
-          <w:lang w:val="it-IT"/>
-        </w:rPr>
-        <w:t xml:space="preserve"> x e y di una </w:t>
-      </w:r>
-      <w:proofErr w:type="spellStart"/>
-      <w:r>
-        <w:rPr>
-          <w:lang w:val="it-IT"/>
-        </w:rPr>
-        <w:t>struct</w:t>
-      </w:r>
-      <w:proofErr w:type="spellEnd"/>
-      <w:r>
-        <w:rPr>
-          <w:lang w:val="it-IT"/>
-        </w:rPr>
-        <w:t xml:space="preserve"> punto </w:t>
-      </w:r>
-      <w:proofErr w:type="gramStart"/>
-      <w:r>
-        <w:rPr>
-          <w:lang w:val="it-IT"/>
-        </w:rPr>
-        <w:t>cosi</w:t>
-      </w:r>
-      <w:proofErr w:type="gramEnd"/>
-      <w:r>
-        <w:rPr>
-          <w:lang w:val="it-IT"/>
-        </w:rPr>
-        <w:t xml:space="preserve"> defin</w:t>
+        <w:t>odice legga da input le coord x e y di una struct punto cosi defin</w:t>
       </w:r>
       <w:r>
         <w:rPr>
@@ -168,41 +104,13 @@
         <w:rPr>
           <w:lang w:val="it-IT"/>
         </w:rPr>
-        <w:t xml:space="preserve">si stampi a video le </w:t>
-      </w:r>
-      <w:proofErr w:type="spellStart"/>
-      <w:r>
-        <w:rPr>
-          <w:lang w:val="it-IT"/>
-        </w:rPr>
-        <w:t>coord</w:t>
-      </w:r>
-      <w:proofErr w:type="spellEnd"/>
-      <w:r>
-        <w:rPr>
-          <w:lang w:val="it-IT"/>
-        </w:rPr>
-        <w:t xml:space="preserve"> </w:t>
-      </w:r>
-      <w:r>
-        <w:rPr>
-          <w:lang w:val="it-IT"/>
-        </w:rPr>
-        <w:t xml:space="preserve">x e y con </w:t>
-      </w:r>
-      <w:proofErr w:type="gramStart"/>
-      <w:r>
-        <w:rPr>
-          <w:lang w:val="it-IT"/>
-        </w:rPr>
-        <w:t>2</w:t>
-      </w:r>
-      <w:proofErr w:type="gramEnd"/>
-      <w:r>
-        <w:rPr>
-          <w:lang w:val="it-IT"/>
-        </w:rPr>
-        <w:t xml:space="preserve"> decimali.</w:t>
+        <w:t xml:space="preserve">si stampi a video le coord </w:t>
+      </w:r>
+      <w:r>
+        <w:rPr>
+          <w:lang w:val="it-IT"/>
+        </w:rPr>
+        <w:t>x e y con 2 decimali.</w:t>
       </w:r>
     </w:p>
     <w:p>
@@ -246,57 +154,7 @@
         <w:rPr>
           <w:lang w:val="it-IT"/>
         </w:rPr>
-        <w:t xml:space="preserve">si scriva una </w:t>
-      </w:r>
-      <w:proofErr w:type="gramStart"/>
-      <w:r>
-        <w:rPr>
-          <w:lang w:val="it-IT"/>
-        </w:rPr>
-        <w:t>funzione  “</w:t>
-      </w:r>
-      <w:proofErr w:type="spellStart"/>
-      <w:proofErr w:type="gramEnd"/>
-      <w:r>
-        <w:rPr>
-          <w:lang w:val="it-IT"/>
-        </w:rPr>
-        <w:t>stampaPunto</w:t>
-      </w:r>
-      <w:proofErr w:type="spellEnd"/>
-      <w:r>
-        <w:rPr>
-          <w:lang w:val="it-IT"/>
-        </w:rPr>
-        <w:t xml:space="preserve">” che effettui la stessa STAMPA dell’ es 1 ma con 3 </w:t>
-      </w:r>
-      <w:proofErr w:type="spellStart"/>
-      <w:r>
-        <w:rPr>
-          <w:lang w:val="it-IT"/>
-        </w:rPr>
-        <w:t>decimali</w:t>
-      </w:r>
-      <w:proofErr w:type="spellEnd"/>
-      <w:r>
-        <w:rPr>
-          <w:lang w:val="it-IT"/>
-        </w:rPr>
-        <w:t xml:space="preserve">. La f. </w:t>
-      </w:r>
-      <w:proofErr w:type="spellStart"/>
-      <w:r>
-        <w:rPr>
-          <w:lang w:val="it-IT"/>
-        </w:rPr>
-        <w:t>ricevera’</w:t>
-      </w:r>
-      <w:proofErr w:type="spellEnd"/>
-      <w:r>
-        <w:rPr>
-          <w:lang w:val="it-IT"/>
-        </w:rPr>
-        <w:t xml:space="preserve"> in ingresso un parametro P di tipo </w:t>
+        <w:t xml:space="preserve">si scriva una funzione  “stampaPunto” che effettui la stessa STAMPA dell’ es 1 ma con 3 decimali. La f. ricevera’ in ingresso un parametro P di tipo </w:t>
       </w:r>
       <w:r>
         <w:rPr>
@@ -347,35 +205,7 @@
         <w:rPr>
           <w:lang w:val="it-IT"/>
         </w:rPr>
-        <w:t xml:space="preserve">che </w:t>
-      </w:r>
-      <w:proofErr w:type="spellStart"/>
-      <w:r>
-        <w:rPr>
-          <w:lang w:val="it-IT"/>
-        </w:rPr>
-        <w:t>pero’</w:t>
-      </w:r>
-      <w:proofErr w:type="spellEnd"/>
-      <w:r>
-        <w:rPr>
-          <w:lang w:val="it-IT"/>
-        </w:rPr>
-        <w:t xml:space="preserve"> riceva il punto per indirizzo(</w:t>
-      </w:r>
-      <w:proofErr w:type="spellStart"/>
-      <w:r>
-        <w:rPr>
-          <w:lang w:val="it-IT"/>
-        </w:rPr>
-        <w:t>reference</w:t>
-      </w:r>
-      <w:proofErr w:type="spellEnd"/>
-      <w:r>
-        <w:rPr>
-          <w:lang w:val="it-IT"/>
-        </w:rPr>
-        <w:t>)</w:t>
+        <w:t>che pero’ riceva il punto per indirizzo(reference)</w:t>
       </w:r>
     </w:p>
     <w:p>
@@ -414,83 +244,45 @@
         <w:rPr>
           <w:lang w:val="it-IT"/>
         </w:rPr>
-        <w:t>Si scriva una f. “</w:t>
-      </w:r>
-      <w:proofErr w:type="spellStart"/>
-      <w:r>
-        <w:rPr>
-          <w:lang w:val="it-IT"/>
-        </w:rPr>
-        <w:t>azzezaPunto</w:t>
-      </w:r>
-      <w:proofErr w:type="spellEnd"/>
-      <w:r>
-        <w:rPr>
-          <w:lang w:val="it-IT"/>
-        </w:rPr>
-        <w:t xml:space="preserve">” che riceva </w:t>
-      </w:r>
-      <w:proofErr w:type="spellStart"/>
-      <w:r>
-        <w:rPr>
-          <w:lang w:val="it-IT"/>
-        </w:rPr>
-        <w:t>iin</w:t>
-      </w:r>
-      <w:proofErr w:type="spellEnd"/>
-      <w:r>
-        <w:rPr>
-          <w:lang w:val="it-IT"/>
-        </w:rPr>
-        <w:t xml:space="preserve"> ingresso un parametro di tipo punto e lo azzeri.</w:t>
-      </w:r>
-    </w:p>
-    <w:p>
-      <w:pPr>
-        <w:rPr>
-          <w:lang w:val="it-IT"/>
-        </w:rPr>
-      </w:pPr>
-      <w:r>
-        <w:rPr>
-          <w:lang w:val="it-IT"/>
-        </w:rPr>
-        <w:t xml:space="preserve">Si stampi poi x verifica tale punto con la f. </w:t>
-      </w:r>
-      <w:proofErr w:type="gramStart"/>
-      <w:r>
-        <w:rPr>
-          <w:lang w:val="it-IT"/>
-        </w:rPr>
-        <w:t>dell’ 2</w:t>
-      </w:r>
-      <w:proofErr w:type="gramEnd"/>
-      <w:r>
-        <w:rPr>
-          <w:lang w:val="it-IT"/>
-        </w:rPr>
-        <w:t>.</w:t>
-      </w:r>
-    </w:p>
-    <w:p>
-      <w:pPr>
-        <w:rPr>
-          <w:lang w:val="it-IT"/>
-        </w:rPr>
-      </w:pPr>
-      <w:proofErr w:type="spellStart"/>
-      <w:r>
-        <w:rPr>
-          <w:lang w:val="it-IT"/>
-        </w:rPr>
-        <w:t>Hint</w:t>
-      </w:r>
-      <w:proofErr w:type="spellEnd"/>
-      <w:r>
-        <w:rPr>
-          <w:lang w:val="it-IT"/>
-        </w:rPr>
-        <w:t xml:space="preserve">: si </w:t>
+        <w:t>Si scriva una f. “azze</w:t>
+      </w:r>
+      <w:r>
+        <w:rPr>
+          <w:lang w:val="it-IT"/>
+        </w:rPr>
+        <w:t>r</w:t>
+      </w:r>
+      <w:r>
+        <w:rPr>
+          <w:lang w:val="it-IT"/>
+        </w:rPr>
+        <w:t>aPunto” che riceva iin ingresso un parametro di tipo punto e lo azzeri.</w:t>
+      </w:r>
+    </w:p>
+    <w:p>
+      <w:pPr>
+        <w:rPr>
+          <w:lang w:val="it-IT"/>
+        </w:rPr>
+      </w:pPr>
+      <w:r>
+        <w:rPr>
+          <w:lang w:val="it-IT"/>
+        </w:rPr>
+        <w:t>Si stampi poi x verifica tale punto con la f. dell’ 2.</w:t>
+      </w:r>
+    </w:p>
+    <w:p>
+      <w:pPr>
+        <w:rPr>
+          <w:lang w:val="it-IT"/>
+        </w:rPr>
+      </w:pPr>
+      <w:r>
+        <w:rPr>
+          <w:lang w:val="it-IT"/>
+        </w:rPr>
+        <w:t xml:space="preserve">Hint: si </w:t>
       </w:r>
       <w:r>
         <w:rPr>
@@ -538,33 +330,11 @@
         </w:rPr>
         <w:t xml:space="preserve">Dato un </w:t>
       </w:r>
-      <w:proofErr w:type="spellStart"/>
-      <w:r>
-        <w:rPr>
-          <w:lang w:val="it-IT"/>
-        </w:rPr>
-        <w:t>un</w:t>
-      </w:r>
-      <w:proofErr w:type="spellEnd"/>
-      <w:r>
-        <w:rPr>
-          <w:lang w:val="it-IT"/>
-        </w:rPr>
-        <w:t xml:space="preserve"> array (notazione con le []) di punti </w:t>
-      </w:r>
-      <w:proofErr w:type="spellStart"/>
-      <w:r>
-        <w:rPr>
-          <w:lang w:val="it-IT"/>
-        </w:rPr>
-        <w:t>gia</w:t>
-      </w:r>
-      <w:proofErr w:type="spellEnd"/>
-      <w:r>
-        <w:rPr>
-          <w:lang w:val="it-IT"/>
-        </w:rPr>
-        <w:t xml:space="preserve"> </w:t>
+      <w:r>
+        <w:rPr>
+          <w:lang w:val="it-IT"/>
+        </w:rPr>
+        <w:t xml:space="preserve">un array (notazione con le []) di punti gia </w:t>
       </w:r>
       <w:r>
         <w:rPr>
@@ -582,21 +352,7 @@
         <w:rPr>
           <w:lang w:val="it-IT"/>
         </w:rPr>
-        <w:t xml:space="preserve"> nel </w:t>
-      </w:r>
-      <w:proofErr w:type="spellStart"/>
-      <w:r>
-        <w:rPr>
-          <w:lang w:val="it-IT"/>
-        </w:rPr>
-        <w:t>main</w:t>
-      </w:r>
-      <w:proofErr w:type="spellEnd"/>
-      <w:r>
-        <w:rPr>
-          <w:lang w:val="it-IT"/>
-        </w:rPr>
-        <w:t>:</w:t>
+        <w:t xml:space="preserve"> nel main:</w:t>
       </w:r>
     </w:p>
     <w:p>
@@ -628,25 +384,7 @@
           <w:iCs/>
           <w:lang w:val="it-IT"/>
         </w:rPr>
-        <w:t xml:space="preserve">punto </w:t>
-      </w:r>
-      <w:proofErr w:type="gramStart"/>
-      <w:r>
-        <w:rPr>
-          <w:i/>
-          <w:iCs/>
-          <w:lang w:val="it-IT"/>
-        </w:rPr>
-        <w:t>punti[</w:t>
-      </w:r>
-      <w:proofErr w:type="gramEnd"/>
-      <w:r>
-        <w:rPr>
-          <w:i/>
-          <w:iCs/>
-          <w:lang w:val="it-IT"/>
-        </w:rPr>
-        <w:t>MAX] = { {1,2}, {3,4}, {5,6}};</w:t>
+        <w:t>punto punti[MAX] = { {1,2}, {3,4}, {5,6}};</w:t>
       </w:r>
       <w:r>
         <w:rPr>
@@ -679,22 +417,7 @@
         <w:rPr>
           <w:lang w:val="it-IT"/>
         </w:rPr>
-        <w:t xml:space="preserve">si scriva una </w:t>
-      </w:r>
-      <w:proofErr w:type="gramStart"/>
-      <w:r>
-        <w:rPr>
-          <w:lang w:val="it-IT"/>
-        </w:rPr>
-        <w:t>funzione  “</w:t>
-      </w:r>
-      <w:proofErr w:type="spellStart"/>
-      <w:proofErr w:type="gramEnd"/>
-      <w:r>
-        <w:rPr>
-          <w:lang w:val="it-IT"/>
-        </w:rPr>
-        <w:t>stampaPunt</w:t>
+        <w:t>si scriva una funzione  “stampaPunt</w:t>
       </w:r>
       <w:r>
         <w:rPr>
@@ -702,7 +425,6 @@
         </w:rPr>
         <w:t>i</w:t>
       </w:r>
-      <w:proofErr w:type="spellEnd"/>
       <w:r>
         <w:rPr>
           <w:lang w:val="it-IT"/>
@@ -737,22 +459,7 @@
         <w:rPr>
           <w:lang w:val="it-IT"/>
         </w:rPr>
-        <w:t xml:space="preserve">si scriva una </w:t>
-      </w:r>
-      <w:proofErr w:type="gramStart"/>
-      <w:r>
-        <w:rPr>
-          <w:lang w:val="it-IT"/>
-        </w:rPr>
-        <w:t>funzione  “</w:t>
-      </w:r>
-      <w:proofErr w:type="spellStart"/>
-      <w:proofErr w:type="gramEnd"/>
-      <w:r>
-        <w:rPr>
-          <w:lang w:val="it-IT"/>
-        </w:rPr>
-        <w:t>stampaPunti</w:t>
+        <w:t>si scriva una funzione  “stampaPunti</w:t>
       </w:r>
       <w:r>
         <w:rPr>
@@ -760,7 +467,6 @@
         </w:rPr>
         <w:t>Nested</w:t>
       </w:r>
-      <w:proofErr w:type="spellEnd"/>
       <w:r>
         <w:rPr>
           <w:lang w:val="it-IT"/>
@@ -773,14 +479,12 @@
         </w:rPr>
         <w:t xml:space="preserve"> che stampi i punti dell’ array chiamando a sua volta (“annidata”) la f. </w:t>
       </w:r>
-      <w:proofErr w:type="spellStart"/>
       <w:r>
         <w:rPr>
           <w:lang w:val="it-IT"/>
         </w:rPr>
         <w:t>stampaPunto</w:t>
       </w:r>
-      <w:proofErr w:type="spellEnd"/>
       <w:r>
         <w:rPr>
           <w:lang w:val="it-IT"/>
@@ -818,107 +522,107 @@
         <w:rPr>
           <w:lang w:val="it-IT"/>
         </w:rPr>
-        <w:t xml:space="preserve">5 si scriva una f. </w:t>
-      </w:r>
-      <w:proofErr w:type="spellStart"/>
-      <w:proofErr w:type="gramStart"/>
-      <w:r>
-        <w:rPr>
-          <w:lang w:val="it-IT"/>
-        </w:rPr>
-        <w:t>leggiPunto</w:t>
-      </w:r>
-      <w:proofErr w:type="spellEnd"/>
-      <w:proofErr w:type="gramEnd"/>
-      <w:r>
-        <w:rPr>
-          <w:lang w:val="it-IT"/>
-        </w:rPr>
-        <w:t xml:space="preserve"> che chieda all’ utente le </w:t>
-      </w:r>
-      <w:proofErr w:type="spellStart"/>
-      <w:r>
-        <w:rPr>
-          <w:lang w:val="it-IT"/>
-        </w:rPr>
-        <w:t>coord</w:t>
-      </w:r>
-      <w:proofErr w:type="spellEnd"/>
-      <w:r>
-        <w:rPr>
-          <w:lang w:val="it-IT"/>
-        </w:rPr>
-        <w:t xml:space="preserve">/ x e y (come es 1) e che restituisca il uscita un risultato di tipo </w:t>
-      </w:r>
-    </w:p>
-    <w:p>
-      <w:pPr>
-        <w:rPr>
-          <w:lang w:val="it-IT"/>
-        </w:rPr>
-      </w:pPr>
-      <w:r>
-        <w:rPr>
-          <w:lang w:val="it-IT"/>
-        </w:rPr>
-        <w:t xml:space="preserve">Si </w:t>
-      </w:r>
-      <w:proofErr w:type="spellStart"/>
-      <w:r>
-        <w:rPr>
-          <w:lang w:val="it-IT"/>
-        </w:rPr>
-        <w:t>chaimi</w:t>
-      </w:r>
-      <w:proofErr w:type="spellEnd"/>
-      <w:r>
-        <w:rPr>
-          <w:lang w:val="it-IT"/>
-        </w:rPr>
-        <w:t xml:space="preserve"> poi la f. </w:t>
-      </w:r>
-      <w:proofErr w:type="spellStart"/>
-      <w:r>
-        <w:rPr>
-          <w:lang w:val="it-IT"/>
-        </w:rPr>
-        <w:t>stampaPunti</w:t>
-      </w:r>
-      <w:proofErr w:type="spellEnd"/>
-      <w:r>
-        <w:rPr>
-          <w:lang w:val="it-IT"/>
-        </w:rPr>
-        <w:t xml:space="preserve"> e/o </w:t>
-      </w:r>
-      <w:proofErr w:type="spellStart"/>
-      <w:r>
-        <w:rPr>
-          <w:lang w:val="it-IT"/>
-        </w:rPr>
-        <w:t>stampaPunti</w:t>
-      </w:r>
-      <w:r>
-        <w:rPr>
-          <w:lang w:val="it-IT"/>
-        </w:rPr>
-        <w:t>Nested</w:t>
-      </w:r>
-      <w:proofErr w:type="spellEnd"/>
-      <w:r>
-        <w:rPr>
-          <w:lang w:val="it-IT"/>
-        </w:rPr>
-        <w:t xml:space="preserve"> per verificare </w:t>
-      </w:r>
-      <w:proofErr w:type="gramStart"/>
-      <w:r>
-        <w:rPr>
-          <w:lang w:val="it-IT"/>
-        </w:rPr>
-        <w:t>l’ input</w:t>
-      </w:r>
-      <w:proofErr w:type="gramEnd"/>
+        <w:t>5 si scriva una f. leggiPunto che chieda all’ utente le coord</w:t>
+      </w:r>
+      <w:r>
+        <w:rPr>
+          <w:lang w:val="it-IT"/>
+        </w:rPr>
+        <w:t>.</w:t>
+      </w:r>
+      <w:r>
+        <w:rPr>
+          <w:lang w:val="it-IT"/>
+        </w:rPr>
+        <w:t xml:space="preserve"> x e y (come es 1) e che restituisca i</w:t>
+      </w:r>
+      <w:r>
+        <w:rPr>
+          <w:lang w:val="it-IT"/>
+        </w:rPr>
+        <w:t>n</w:t>
+      </w:r>
+      <w:r>
+        <w:rPr>
+          <w:lang w:val="it-IT"/>
+        </w:rPr>
+        <w:t xml:space="preserve"> uscita un risultato di tipo </w:t>
+      </w:r>
+      <w:r>
+        <w:rPr>
+          <w:rFonts w:ascii="DejaVuSans" w:hAnsi="DejaVuSans"/>
+          <w:color w:val="6D2D9E"/>
+          <w:sz w:val="20"/>
+          <w:szCs w:val="20"/>
+        </w:rPr>
+        <w:t>punto</w:t>
+      </w:r>
+      <w:r>
+        <w:rPr>
+          <w:rFonts w:ascii="DejaVuSans" w:hAnsi="DejaVuSans"/>
+          <w:color w:val="6D2D9E"/>
+          <w:sz w:val="20"/>
+          <w:szCs w:val="20"/>
+          <w:lang w:val="it-IT"/>
+        </w:rPr>
+        <w:t>.</w:t>
+      </w:r>
+    </w:p>
+    <w:p>
+      <w:pPr>
+        <w:rPr>
+          <w:lang w:val="it-IT"/>
+        </w:rPr>
+      </w:pPr>
+      <w:r>
+        <w:rPr>
+          <w:lang w:val="it-IT"/>
+        </w:rPr>
+        <w:t>Si chi</w:t>
+      </w:r>
+      <w:r>
+        <w:rPr>
+          <w:lang w:val="it-IT"/>
+        </w:rPr>
+        <w:t>a</w:t>
+      </w:r>
+      <w:r>
+        <w:rPr>
+          <w:lang w:val="it-IT"/>
+        </w:rPr>
+        <w:t xml:space="preserve">mi poi la f. </w:t>
+      </w:r>
+      <w:r>
+        <w:rPr>
+          <w:lang w:val="it-IT"/>
+        </w:rPr>
+        <w:t>stampaPunt</w:t>
+      </w:r>
+      <w:r>
+        <w:rPr>
+          <w:lang w:val="it-IT"/>
+        </w:rPr>
+        <w:t>o</w:t>
+      </w:r>
+      <w:r>
+        <w:rPr>
+          <w:lang w:val="it-IT"/>
+        </w:rPr>
+        <w:t xml:space="preserve"> per verifica</w:t>
+      </w:r>
+      <w:r>
+        <w:rPr>
+          <w:lang w:val="it-IT"/>
+        </w:rPr>
+        <w:t>.</w:t>
+      </w:r>
+    </w:p>
+    <w:p>
+      <w:pPr>
+        <w:rPr>
+          <w:lang w:val="it-IT"/>
+        </w:rPr>
+      </w:pPr>
     </w:p>
     <w:p>
       <w:pPr>
